--- a/doc/readme.docx
+++ b/doc/readme.docx
@@ -230,25 +230,7 @@
           <w:sz w:val="32"/>
           <w:szCs w:val="32"/>
         </w:rPr>
-        <w:t>中间曾经想过用blob来存图片，但是，觉得有些麻烦，于是就不把图片存到数据库里了，只把图片在数据库中的相对</w:t>
-      </w:r>
-      <w:proofErr w:type="spellStart"/>
-      <w:r>
-        <w:rPr>
-          <w:rFonts w:ascii="华文行楷" w:eastAsia="华文行楷" w:hint="eastAsia"/>
-          <w:sz w:val="32"/>
-          <w:szCs w:val="32"/>
-        </w:rPr>
-        <w:t>url</w:t>
-      </w:r>
-      <w:proofErr w:type="spellEnd"/>
-      <w:r>
-        <w:rPr>
-          <w:rFonts w:ascii="华文行楷" w:eastAsia="华文行楷" w:hint="eastAsia"/>
-          <w:sz w:val="32"/>
-          <w:szCs w:val="32"/>
-        </w:rPr>
-        <w:t>存到数据库中。</w:t>
+        <w:t>中间曾经想过用blob来存图片，但是，觉得有些麻烦，于是就不把图片存到数据库里了，只把图片在数据库中的相对url存到数据库中。</w:t>
       </w:r>
     </w:p>
     <w:p>
@@ -286,7 +268,6 @@
           <w:szCs w:val="32"/>
         </w:rPr>
       </w:pPr>
-      <w:proofErr w:type="spellStart"/>
       <w:r>
         <w:rPr>
           <w:rFonts w:ascii="华文行楷" w:eastAsia="华文行楷"/>
@@ -301,16 +282,7 @@
           <w:sz w:val="32"/>
           <w:szCs w:val="32"/>
         </w:rPr>
-        <w:t>utocompleter</w:t>
-      </w:r>
-      <w:proofErr w:type="spellEnd"/>
-      <w:r>
-        <w:rPr>
-          <w:rFonts w:ascii="华文行楷" w:eastAsia="华文行楷" w:hint="eastAsia"/>
-          <w:sz w:val="32"/>
-          <w:szCs w:val="32"/>
-        </w:rPr>
-        <w:t>不支持中文，输入时不能触发中文。。。虽然可以按向下键</w:t>
+        <w:t>utocompleter不支持中文，输入时不能触发中文。。。虽然可以按向下键</w:t>
       </w:r>
     </w:p>
     <w:p>
@@ -339,25 +311,7 @@
           <w:sz w:val="32"/>
           <w:szCs w:val="32"/>
         </w:rPr>
-        <w:t>网上查了一些资料，多为2.0或者2.1.6版本的，跟2.1.8有区别，不能按其所说的修改了。于是自己参考了一下找到了解决办法：修改struts2-dojo-plugin-2.1.8.jar中org\apache\struts2\static\dojo\</w:t>
-      </w:r>
-      <w:proofErr w:type="spellStart"/>
-      <w:r>
-        <w:rPr>
-          <w:rFonts w:ascii="华文行楷" w:eastAsia="华文行楷"/>
-          <w:sz w:val="32"/>
-          <w:szCs w:val="32"/>
-        </w:rPr>
-        <w:t>src</w:t>
-      </w:r>
-      <w:proofErr w:type="spellEnd"/>
-      <w:r>
-        <w:rPr>
-          <w:rFonts w:ascii="华文行楷" w:eastAsia="华文行楷"/>
-          <w:sz w:val="32"/>
-          <w:szCs w:val="32"/>
-        </w:rPr>
-        <w:t>\widget\ComboBox.js文件，如下</w:t>
+        <w:t>网上查了一些资料，多为2.0或者2.1.6版本的，跟2.1.8有区别，不能按其所说的修改了。于是自己参考了一下找到了解决办法：修改struts2-dojo-plugin-2.1.8.jar中org\apache\struts2\static\dojo\src\widget\ComboBox.js文件，如下</w:t>
       </w:r>
     </w:p>
     <w:p>
@@ -394,51 +348,7 @@
           <w:sz w:val="18"/>
           <w:szCs w:val="18"/>
         </w:rPr>
-        <w:t>_</w:t>
-      </w:r>
-      <w:proofErr w:type="spellStart"/>
-      <w:r>
-        <w:rPr>
-          <w:rFonts w:ascii="Bitstream Vera Sans Mono" w:eastAsia="宋体" w:hAnsi="Bitstream Vera Sans Mono" w:cs="Helvetica"/>
-          <w:color w:val="000000"/>
-          <w:kern w:val="0"/>
-          <w:sz w:val="18"/>
-          <w:szCs w:val="18"/>
-        </w:rPr>
-        <w:t>handleKeyEvents:function</w:t>
-      </w:r>
-      <w:proofErr w:type="spellEnd"/>
-      <w:r>
-        <w:rPr>
-          <w:rFonts w:ascii="Bitstream Vera Sans Mono" w:eastAsia="宋体" w:hAnsi="Bitstream Vera Sans Mono" w:cs="Helvetica"/>
-          <w:color w:val="000000"/>
-          <w:kern w:val="0"/>
-          <w:sz w:val="18"/>
-          <w:szCs w:val="18"/>
-        </w:rPr>
-        <w:t> (</w:t>
-      </w:r>
-      <w:proofErr w:type="spellStart"/>
-      <w:r>
-        <w:rPr>
-          <w:rFonts w:ascii="Bitstream Vera Sans Mono" w:eastAsia="宋体" w:hAnsi="Bitstream Vera Sans Mono" w:cs="Helvetica"/>
-          <w:color w:val="000000"/>
-          <w:kern w:val="0"/>
-          <w:sz w:val="18"/>
-          <w:szCs w:val="18"/>
-        </w:rPr>
-        <w:t>evt</w:t>
-      </w:r>
-      <w:proofErr w:type="spellEnd"/>
-      <w:r>
-        <w:rPr>
-          <w:rFonts w:ascii="Bitstream Vera Sans Mono" w:eastAsia="宋体" w:hAnsi="Bitstream Vera Sans Mono" w:cs="Helvetica"/>
-          <w:color w:val="000000"/>
-          <w:kern w:val="0"/>
-          <w:sz w:val="18"/>
-          <w:szCs w:val="18"/>
-        </w:rPr>
-        <w:t>) {  </w:t>
+        <w:t>_handleKeyEvents:function (evt) {  </w:t>
       </w:r>
     </w:p>
     <w:p>
@@ -497,73 +407,7 @@
           <w:sz w:val="18"/>
           <w:szCs w:val="18"/>
         </w:rPr>
-        <w:t> (</w:t>
-      </w:r>
-      <w:proofErr w:type="spellStart"/>
-      <w:r>
-        <w:rPr>
-          <w:rFonts w:ascii="Bitstream Vera Sans Mono" w:eastAsia="宋体" w:hAnsi="Bitstream Vera Sans Mono" w:cs="Helvetica"/>
-          <w:color w:val="000000"/>
-          <w:kern w:val="0"/>
-          <w:sz w:val="18"/>
-          <w:szCs w:val="18"/>
-        </w:rPr>
-        <w:t>evt.ctrlKey</w:t>
-      </w:r>
-      <w:proofErr w:type="spellEnd"/>
-      <w:r>
-        <w:rPr>
-          <w:rFonts w:ascii="Bitstream Vera Sans Mono" w:eastAsia="宋体" w:hAnsi="Bitstream Vera Sans Mono" w:cs="Helvetica"/>
-          <w:color w:val="000000"/>
-          <w:kern w:val="0"/>
-          <w:sz w:val="18"/>
-          <w:szCs w:val="18"/>
-        </w:rPr>
-        <w:t> || </w:t>
-      </w:r>
-      <w:proofErr w:type="spellStart"/>
-      <w:r>
-        <w:rPr>
-          <w:rFonts w:ascii="Bitstream Vera Sans Mono" w:eastAsia="宋体" w:hAnsi="Bitstream Vera Sans Mono" w:cs="Helvetica"/>
-          <w:color w:val="000000"/>
-          <w:kern w:val="0"/>
-          <w:sz w:val="18"/>
-          <w:szCs w:val="18"/>
-        </w:rPr>
-        <w:t>evt.altKey</w:t>
-      </w:r>
-      <w:proofErr w:type="spellEnd"/>
-      <w:r>
-        <w:rPr>
-          <w:rFonts w:ascii="Bitstream Vera Sans Mono" w:eastAsia="宋体" w:hAnsi="Bitstream Vera Sans Mono" w:cs="Helvetica"/>
-          <w:color w:val="000000"/>
-          <w:kern w:val="0"/>
-          <w:sz w:val="18"/>
-          <w:szCs w:val="18"/>
-        </w:rPr>
-        <w:t> || !</w:t>
-      </w:r>
-      <w:proofErr w:type="spellStart"/>
-      <w:r>
-        <w:rPr>
-          <w:rFonts w:ascii="Bitstream Vera Sans Mono" w:eastAsia="宋体" w:hAnsi="Bitstream Vera Sans Mono" w:cs="Helvetica"/>
-          <w:color w:val="000000"/>
-          <w:kern w:val="0"/>
-          <w:sz w:val="18"/>
-          <w:szCs w:val="18"/>
-        </w:rPr>
-        <w:t>evt.key</w:t>
-      </w:r>
-      <w:proofErr w:type="spellEnd"/>
-      <w:r>
-        <w:rPr>
-          <w:rFonts w:ascii="Bitstream Vera Sans Mono" w:eastAsia="宋体" w:hAnsi="Bitstream Vera Sans Mono" w:cs="Helvetica"/>
-          <w:color w:val="000000"/>
-          <w:kern w:val="0"/>
-          <w:sz w:val="18"/>
-          <w:szCs w:val="18"/>
-        </w:rPr>
-        <w:t>) {  </w:t>
+        <w:t> (evt.ctrlKey || evt.altKey || !evt.key) {  </w:t>
       </w:r>
     </w:p>
     <w:p>
@@ -744,51 +588,7 @@
           <w:sz w:val="18"/>
           <w:szCs w:val="18"/>
         </w:rPr>
-        <w:t>_</w:t>
-      </w:r>
-      <w:proofErr w:type="spellStart"/>
-      <w:r>
-        <w:rPr>
-          <w:rFonts w:ascii="Bitstream Vera Sans Mono" w:eastAsia="宋体" w:hAnsi="Bitstream Vera Sans Mono" w:cs="Helvetica"/>
-          <w:color w:val="000000"/>
-          <w:kern w:val="0"/>
-          <w:sz w:val="18"/>
-          <w:szCs w:val="18"/>
-        </w:rPr>
-        <w:t>handleKeyEvents:function</w:t>
-      </w:r>
-      <w:proofErr w:type="spellEnd"/>
-      <w:r>
-        <w:rPr>
-          <w:rFonts w:ascii="Bitstream Vera Sans Mono" w:eastAsia="宋体" w:hAnsi="Bitstream Vera Sans Mono" w:cs="Helvetica"/>
-          <w:color w:val="000000"/>
-          <w:kern w:val="0"/>
-          <w:sz w:val="18"/>
-          <w:szCs w:val="18"/>
-        </w:rPr>
-        <w:t> (</w:t>
-      </w:r>
-      <w:proofErr w:type="spellStart"/>
-      <w:r>
-        <w:rPr>
-          <w:rFonts w:ascii="Bitstream Vera Sans Mono" w:eastAsia="宋体" w:hAnsi="Bitstream Vera Sans Mono" w:cs="Helvetica"/>
-          <w:color w:val="000000"/>
-          <w:kern w:val="0"/>
-          <w:sz w:val="18"/>
-          <w:szCs w:val="18"/>
-        </w:rPr>
-        <w:t>evt</w:t>
-      </w:r>
-      <w:proofErr w:type="spellEnd"/>
-      <w:r>
-        <w:rPr>
-          <w:rFonts w:ascii="Bitstream Vera Sans Mono" w:eastAsia="宋体" w:hAnsi="Bitstream Vera Sans Mono" w:cs="Helvetica"/>
-          <w:color w:val="000000"/>
-          <w:kern w:val="0"/>
-          <w:sz w:val="18"/>
-          <w:szCs w:val="18"/>
-        </w:rPr>
-        <w:t>) {  </w:t>
+        <w:t>_handleKeyEvents:function (evt) {  </w:t>
       </w:r>
     </w:p>
     <w:p>
@@ -847,73 +647,7 @@
           <w:sz w:val="18"/>
           <w:szCs w:val="18"/>
         </w:rPr>
-        <w:t> (</w:t>
-      </w:r>
-      <w:proofErr w:type="spellStart"/>
-      <w:r>
-        <w:rPr>
-          <w:rFonts w:ascii="Bitstream Vera Sans Mono" w:eastAsia="宋体" w:hAnsi="Bitstream Vera Sans Mono" w:cs="Helvetica"/>
-          <w:color w:val="000000"/>
-          <w:kern w:val="0"/>
-          <w:sz w:val="18"/>
-          <w:szCs w:val="18"/>
-        </w:rPr>
-        <w:t>evt.ctrlKey</w:t>
-      </w:r>
-      <w:proofErr w:type="spellEnd"/>
-      <w:r>
-        <w:rPr>
-          <w:rFonts w:ascii="Bitstream Vera Sans Mono" w:eastAsia="宋体" w:hAnsi="Bitstream Vera Sans Mono" w:cs="Helvetica"/>
-          <w:color w:val="000000"/>
-          <w:kern w:val="0"/>
-          <w:sz w:val="18"/>
-          <w:szCs w:val="18"/>
-        </w:rPr>
-        <w:t> || </w:t>
-      </w:r>
-      <w:proofErr w:type="spellStart"/>
-      <w:r>
-        <w:rPr>
-          <w:rFonts w:ascii="Bitstream Vera Sans Mono" w:eastAsia="宋体" w:hAnsi="Bitstream Vera Sans Mono" w:cs="Helvetica"/>
-          <w:color w:val="000000"/>
-          <w:kern w:val="0"/>
-          <w:sz w:val="18"/>
-          <w:szCs w:val="18"/>
-        </w:rPr>
-        <w:t>evt.altKey</w:t>
-      </w:r>
-      <w:proofErr w:type="spellEnd"/>
-      <w:r>
-        <w:rPr>
-          <w:rFonts w:ascii="Bitstream Vera Sans Mono" w:eastAsia="宋体" w:hAnsi="Bitstream Vera Sans Mono" w:cs="Helvetica"/>
-          <w:color w:val="000000"/>
-          <w:kern w:val="0"/>
-          <w:sz w:val="18"/>
-          <w:szCs w:val="18"/>
-        </w:rPr>
-        <w:t> || </w:t>
-      </w:r>
-      <w:proofErr w:type="spellStart"/>
-      <w:r>
-        <w:rPr>
-          <w:rFonts w:ascii="Bitstream Vera Sans Mono" w:eastAsia="宋体" w:hAnsi="Bitstream Vera Sans Mono" w:cs="Helvetica"/>
-          <w:color w:val="000000"/>
-          <w:kern w:val="0"/>
-          <w:sz w:val="18"/>
-          <w:szCs w:val="18"/>
-        </w:rPr>
-        <w:t>evt.charCode</w:t>
-      </w:r>
-      <w:proofErr w:type="spellEnd"/>
-      <w:r>
-        <w:rPr>
-          <w:rFonts w:ascii="Bitstream Vera Sans Mono" w:eastAsia="宋体" w:hAnsi="Bitstream Vera Sans Mono" w:cs="Helvetica"/>
-          <w:color w:val="000000"/>
-          <w:kern w:val="0"/>
-          <w:sz w:val="18"/>
-          <w:szCs w:val="18"/>
-        </w:rPr>
-        <w:t> != </w:t>
+        <w:t> (evt.ctrlKey || evt.altKey || evt.charCode != </w:t>
       </w:r>
       <w:r>
         <w:rPr>
@@ -1049,7 +783,6 @@
           <w:szCs w:val="24"/>
         </w:rPr>
       </w:pPr>
-      <w:bookmarkStart w:id="0" w:name="_GoBack"/>
       <w:r>
         <w:rPr>
           <w:noProof/>
@@ -1103,7 +836,6 @@
           </wp:inline>
         </w:drawing>
       </w:r>
-      <w:bookmarkEnd w:id="0"/>
     </w:p>
     <w:p>
       <w:pPr>
@@ -1144,6 +876,26 @@
           <w:rFonts w:hint="eastAsia"/>
         </w:rPr>
       </w:pPr>
+      <w:r>
+        <w:rPr>
+          <w:rFonts w:hint="eastAsia"/>
+        </w:rPr>
+        <w:t>吸收了老师给的建议。。。我们把</w:t>
+      </w:r>
+      <w:r>
+        <w:rPr>
+          <w:rFonts w:hint="eastAsia"/>
+        </w:rPr>
+        <w:t>login</w:t>
+      </w:r>
+      <w:r>
+        <w:rPr>
+          <w:rFonts w:hint="eastAsia"/>
+        </w:rPr>
+        <w:t>加载一个表里。。。用权限来区分。。。</w:t>
+      </w:r>
+      <w:bookmarkStart w:id="0" w:name="_GoBack"/>
+      <w:bookmarkEnd w:id="0"/>
     </w:p>
     <w:sectPr>
       <w:pgSz w:w="11906" w:h="16838"/>

--- a/doc/readme.docx
+++ b/doc/readme.docx
@@ -230,7 +230,25 @@
           <w:sz w:val="32"/>
           <w:szCs w:val="32"/>
         </w:rPr>
-        <w:t>中间曾经想过用blob来存图片，但是，觉得有些麻烦，于是就不把图片存到数据库里了，只把图片在数据库中的相对url存到数据库中。</w:t>
+        <w:t>中间曾经想过用blob来存图片，但是，觉得有些麻烦，于是就不把图片存到数据库里了，只把图片在数据库中的相对</w:t>
+      </w:r>
+      <w:proofErr w:type="spellStart"/>
+      <w:r>
+        <w:rPr>
+          <w:rFonts w:ascii="华文行楷" w:eastAsia="华文行楷" w:hint="eastAsia"/>
+          <w:sz w:val="32"/>
+          <w:szCs w:val="32"/>
+        </w:rPr>
+        <w:t>url</w:t>
+      </w:r>
+      <w:proofErr w:type="spellEnd"/>
+      <w:r>
+        <w:rPr>
+          <w:rFonts w:ascii="华文行楷" w:eastAsia="华文行楷" w:hint="eastAsia"/>
+          <w:sz w:val="32"/>
+          <w:szCs w:val="32"/>
+        </w:rPr>
+        <w:t>存到数据库中。</w:t>
       </w:r>
     </w:p>
     <w:p>
@@ -268,6 +286,7 @@
           <w:szCs w:val="32"/>
         </w:rPr>
       </w:pPr>
+      <w:proofErr w:type="spellStart"/>
       <w:r>
         <w:rPr>
           <w:rFonts w:ascii="华文行楷" w:eastAsia="华文行楷"/>
@@ -282,7 +301,16 @@
           <w:sz w:val="32"/>
           <w:szCs w:val="32"/>
         </w:rPr>
-        <w:t>utocompleter不支持中文，输入时不能触发中文。。。虽然可以按向下键</w:t>
+        <w:t>utocompleter</w:t>
+      </w:r>
+      <w:proofErr w:type="spellEnd"/>
+      <w:r>
+        <w:rPr>
+          <w:rFonts w:ascii="华文行楷" w:eastAsia="华文行楷" w:hint="eastAsia"/>
+          <w:sz w:val="32"/>
+          <w:szCs w:val="32"/>
+        </w:rPr>
+        <w:t>不支持中文，输入时不能触发中文。。。虽然可以按向下键</w:t>
       </w:r>
     </w:p>
     <w:p>
@@ -311,7 +339,25 @@
           <w:sz w:val="32"/>
           <w:szCs w:val="32"/>
         </w:rPr>
-        <w:t>网上查了一些资料，多为2.0或者2.1.6版本的，跟2.1.8有区别，不能按其所说的修改了。于是自己参考了一下找到了解决办法：修改struts2-dojo-plugin-2.1.8.jar中org\apache\struts2\static\dojo\src\widget\ComboBox.js文件，如下</w:t>
+        <w:t>网上查了一些资料，多为2.0或者2.1.6版本的，跟2.1.8有区别，不能按其所说的修改了。于是自己参考了一下找到了解决办法：修改struts2-dojo-plugin-2.1.8.jar中org\apache\struts2\static\dojo\</w:t>
+      </w:r>
+      <w:proofErr w:type="spellStart"/>
+      <w:r>
+        <w:rPr>
+          <w:rFonts w:ascii="华文行楷" w:eastAsia="华文行楷"/>
+          <w:sz w:val="32"/>
+          <w:szCs w:val="32"/>
+        </w:rPr>
+        <w:t>src</w:t>
+      </w:r>
+      <w:proofErr w:type="spellEnd"/>
+      <w:r>
+        <w:rPr>
+          <w:rFonts w:ascii="华文行楷" w:eastAsia="华文行楷"/>
+          <w:sz w:val="32"/>
+          <w:szCs w:val="32"/>
+        </w:rPr>
+        <w:t>\widget\ComboBox.js文件，如下</w:t>
       </w:r>
     </w:p>
     <w:p>
@@ -348,7 +394,51 @@
           <w:sz w:val="18"/>
           <w:szCs w:val="18"/>
         </w:rPr>
-        <w:t>_handleKeyEvents:function (evt) {  </w:t>
+        <w:t>_</w:t>
+      </w:r>
+      <w:proofErr w:type="spellStart"/>
+      <w:r>
+        <w:rPr>
+          <w:rFonts w:ascii="Bitstream Vera Sans Mono" w:eastAsia="宋体" w:hAnsi="Bitstream Vera Sans Mono" w:cs="Helvetica"/>
+          <w:color w:val="000000"/>
+          <w:kern w:val="0"/>
+          <w:sz w:val="18"/>
+          <w:szCs w:val="18"/>
+        </w:rPr>
+        <w:t>handleKeyEvents:function</w:t>
+      </w:r>
+      <w:proofErr w:type="spellEnd"/>
+      <w:r>
+        <w:rPr>
+          <w:rFonts w:ascii="Bitstream Vera Sans Mono" w:eastAsia="宋体" w:hAnsi="Bitstream Vera Sans Mono" w:cs="Helvetica"/>
+          <w:color w:val="000000"/>
+          <w:kern w:val="0"/>
+          <w:sz w:val="18"/>
+          <w:szCs w:val="18"/>
+        </w:rPr>
+        <w:t> (</w:t>
+      </w:r>
+      <w:proofErr w:type="spellStart"/>
+      <w:r>
+        <w:rPr>
+          <w:rFonts w:ascii="Bitstream Vera Sans Mono" w:eastAsia="宋体" w:hAnsi="Bitstream Vera Sans Mono" w:cs="Helvetica"/>
+          <w:color w:val="000000"/>
+          <w:kern w:val="0"/>
+          <w:sz w:val="18"/>
+          <w:szCs w:val="18"/>
+        </w:rPr>
+        <w:t>evt</w:t>
+      </w:r>
+      <w:proofErr w:type="spellEnd"/>
+      <w:r>
+        <w:rPr>
+          <w:rFonts w:ascii="Bitstream Vera Sans Mono" w:eastAsia="宋体" w:hAnsi="Bitstream Vera Sans Mono" w:cs="Helvetica"/>
+          <w:color w:val="000000"/>
+          <w:kern w:val="0"/>
+          <w:sz w:val="18"/>
+          <w:szCs w:val="18"/>
+        </w:rPr>
+        <w:t>) {  </w:t>
       </w:r>
     </w:p>
     <w:p>
@@ -407,7 +497,73 @@
           <w:sz w:val="18"/>
           <w:szCs w:val="18"/>
         </w:rPr>
-        <w:t> (evt.ctrlKey || evt.altKey || !evt.key) {  </w:t>
+        <w:t> (</w:t>
+      </w:r>
+      <w:proofErr w:type="spellStart"/>
+      <w:r>
+        <w:rPr>
+          <w:rFonts w:ascii="Bitstream Vera Sans Mono" w:eastAsia="宋体" w:hAnsi="Bitstream Vera Sans Mono" w:cs="Helvetica"/>
+          <w:color w:val="000000"/>
+          <w:kern w:val="0"/>
+          <w:sz w:val="18"/>
+          <w:szCs w:val="18"/>
+        </w:rPr>
+        <w:t>evt.ctrlKey</w:t>
+      </w:r>
+      <w:proofErr w:type="spellEnd"/>
+      <w:r>
+        <w:rPr>
+          <w:rFonts w:ascii="Bitstream Vera Sans Mono" w:eastAsia="宋体" w:hAnsi="Bitstream Vera Sans Mono" w:cs="Helvetica"/>
+          <w:color w:val="000000"/>
+          <w:kern w:val="0"/>
+          <w:sz w:val="18"/>
+          <w:szCs w:val="18"/>
+        </w:rPr>
+        <w:t> || </w:t>
+      </w:r>
+      <w:proofErr w:type="spellStart"/>
+      <w:r>
+        <w:rPr>
+          <w:rFonts w:ascii="Bitstream Vera Sans Mono" w:eastAsia="宋体" w:hAnsi="Bitstream Vera Sans Mono" w:cs="Helvetica"/>
+          <w:color w:val="000000"/>
+          <w:kern w:val="0"/>
+          <w:sz w:val="18"/>
+          <w:szCs w:val="18"/>
+        </w:rPr>
+        <w:t>evt.altKey</w:t>
+      </w:r>
+      <w:proofErr w:type="spellEnd"/>
+      <w:r>
+        <w:rPr>
+          <w:rFonts w:ascii="Bitstream Vera Sans Mono" w:eastAsia="宋体" w:hAnsi="Bitstream Vera Sans Mono" w:cs="Helvetica"/>
+          <w:color w:val="000000"/>
+          <w:kern w:val="0"/>
+          <w:sz w:val="18"/>
+          <w:szCs w:val="18"/>
+        </w:rPr>
+        <w:t> || !</w:t>
+      </w:r>
+      <w:proofErr w:type="spellStart"/>
+      <w:r>
+        <w:rPr>
+          <w:rFonts w:ascii="Bitstream Vera Sans Mono" w:eastAsia="宋体" w:hAnsi="Bitstream Vera Sans Mono" w:cs="Helvetica"/>
+          <w:color w:val="000000"/>
+          <w:kern w:val="0"/>
+          <w:sz w:val="18"/>
+          <w:szCs w:val="18"/>
+        </w:rPr>
+        <w:t>evt.key</w:t>
+      </w:r>
+      <w:proofErr w:type="spellEnd"/>
+      <w:r>
+        <w:rPr>
+          <w:rFonts w:ascii="Bitstream Vera Sans Mono" w:eastAsia="宋体" w:hAnsi="Bitstream Vera Sans Mono" w:cs="Helvetica"/>
+          <w:color w:val="000000"/>
+          <w:kern w:val="0"/>
+          <w:sz w:val="18"/>
+          <w:szCs w:val="18"/>
+        </w:rPr>
+        <w:t>) {  </w:t>
       </w:r>
     </w:p>
     <w:p>
@@ -588,7 +744,51 @@
           <w:sz w:val="18"/>
           <w:szCs w:val="18"/>
         </w:rPr>
-        <w:t>_handleKeyEvents:function (evt) {  </w:t>
+        <w:t>_</w:t>
+      </w:r>
+      <w:proofErr w:type="spellStart"/>
+      <w:r>
+        <w:rPr>
+          <w:rFonts w:ascii="Bitstream Vera Sans Mono" w:eastAsia="宋体" w:hAnsi="Bitstream Vera Sans Mono" w:cs="Helvetica"/>
+          <w:color w:val="000000"/>
+          <w:kern w:val="0"/>
+          <w:sz w:val="18"/>
+          <w:szCs w:val="18"/>
+        </w:rPr>
+        <w:t>handleKeyEvents:function</w:t>
+      </w:r>
+      <w:proofErr w:type="spellEnd"/>
+      <w:r>
+        <w:rPr>
+          <w:rFonts w:ascii="Bitstream Vera Sans Mono" w:eastAsia="宋体" w:hAnsi="Bitstream Vera Sans Mono" w:cs="Helvetica"/>
+          <w:color w:val="000000"/>
+          <w:kern w:val="0"/>
+          <w:sz w:val="18"/>
+          <w:szCs w:val="18"/>
+        </w:rPr>
+        <w:t> (</w:t>
+      </w:r>
+      <w:proofErr w:type="spellStart"/>
+      <w:r>
+        <w:rPr>
+          <w:rFonts w:ascii="Bitstream Vera Sans Mono" w:eastAsia="宋体" w:hAnsi="Bitstream Vera Sans Mono" w:cs="Helvetica"/>
+          <w:color w:val="000000"/>
+          <w:kern w:val="0"/>
+          <w:sz w:val="18"/>
+          <w:szCs w:val="18"/>
+        </w:rPr>
+        <w:t>evt</w:t>
+      </w:r>
+      <w:proofErr w:type="spellEnd"/>
+      <w:r>
+        <w:rPr>
+          <w:rFonts w:ascii="Bitstream Vera Sans Mono" w:eastAsia="宋体" w:hAnsi="Bitstream Vera Sans Mono" w:cs="Helvetica"/>
+          <w:color w:val="000000"/>
+          <w:kern w:val="0"/>
+          <w:sz w:val="18"/>
+          <w:szCs w:val="18"/>
+        </w:rPr>
+        <w:t>) {  </w:t>
       </w:r>
     </w:p>
     <w:p>
@@ -647,7 +847,73 @@
           <w:sz w:val="18"/>
           <w:szCs w:val="18"/>
         </w:rPr>
-        <w:t> (evt.ctrlKey || evt.altKey || evt.charCode != </w:t>
+        <w:t> (</w:t>
+      </w:r>
+      <w:proofErr w:type="spellStart"/>
+      <w:r>
+        <w:rPr>
+          <w:rFonts w:ascii="Bitstream Vera Sans Mono" w:eastAsia="宋体" w:hAnsi="Bitstream Vera Sans Mono" w:cs="Helvetica"/>
+          <w:color w:val="000000"/>
+          <w:kern w:val="0"/>
+          <w:sz w:val="18"/>
+          <w:szCs w:val="18"/>
+        </w:rPr>
+        <w:t>evt.ctrlKey</w:t>
+      </w:r>
+      <w:proofErr w:type="spellEnd"/>
+      <w:r>
+        <w:rPr>
+          <w:rFonts w:ascii="Bitstream Vera Sans Mono" w:eastAsia="宋体" w:hAnsi="Bitstream Vera Sans Mono" w:cs="Helvetica"/>
+          <w:color w:val="000000"/>
+          <w:kern w:val="0"/>
+          <w:sz w:val="18"/>
+          <w:szCs w:val="18"/>
+        </w:rPr>
+        <w:t> || </w:t>
+      </w:r>
+      <w:proofErr w:type="spellStart"/>
+      <w:r>
+        <w:rPr>
+          <w:rFonts w:ascii="Bitstream Vera Sans Mono" w:eastAsia="宋体" w:hAnsi="Bitstream Vera Sans Mono" w:cs="Helvetica"/>
+          <w:color w:val="000000"/>
+          <w:kern w:val="0"/>
+          <w:sz w:val="18"/>
+          <w:szCs w:val="18"/>
+        </w:rPr>
+        <w:t>evt.altKey</w:t>
+      </w:r>
+      <w:proofErr w:type="spellEnd"/>
+      <w:r>
+        <w:rPr>
+          <w:rFonts w:ascii="Bitstream Vera Sans Mono" w:eastAsia="宋体" w:hAnsi="Bitstream Vera Sans Mono" w:cs="Helvetica"/>
+          <w:color w:val="000000"/>
+          <w:kern w:val="0"/>
+          <w:sz w:val="18"/>
+          <w:szCs w:val="18"/>
+        </w:rPr>
+        <w:t> || </w:t>
+      </w:r>
+      <w:proofErr w:type="spellStart"/>
+      <w:r>
+        <w:rPr>
+          <w:rFonts w:ascii="Bitstream Vera Sans Mono" w:eastAsia="宋体" w:hAnsi="Bitstream Vera Sans Mono" w:cs="Helvetica"/>
+          <w:color w:val="000000"/>
+          <w:kern w:val="0"/>
+          <w:sz w:val="18"/>
+          <w:szCs w:val="18"/>
+        </w:rPr>
+        <w:t>evt.charCode</w:t>
+      </w:r>
+      <w:proofErr w:type="spellEnd"/>
+      <w:r>
+        <w:rPr>
+          <w:rFonts w:ascii="Bitstream Vera Sans Mono" w:eastAsia="宋体" w:hAnsi="Bitstream Vera Sans Mono" w:cs="Helvetica"/>
+          <w:color w:val="000000"/>
+          <w:kern w:val="0"/>
+          <w:sz w:val="18"/>
+          <w:szCs w:val="18"/>
+        </w:rPr>
+        <w:t> != </w:t>
       </w:r>
       <w:r>
         <w:rPr>
@@ -846,6 +1112,48 @@
           <w:szCs w:val="32"/>
         </w:rPr>
       </w:pPr>
+      <w:r>
+        <w:rPr>
+          <w:noProof/>
+        </w:rPr>
+        <w:drawing>
+          <wp:inline distT="0" distB="0" distL="0" distR="0" wp14:anchorId="437CD505" wp14:editId="0704FA34">
+            <wp:extent cx="2171700" cy="1057275"/>
+            <wp:effectExtent l="0" t="0" r="0" b="9525"/>
+            <wp:docPr id="1" name="图片 1"/>
+            <wp:cNvGraphicFramePr>
+              <a:graphicFrameLocks xmlns:a="http://schemas.openxmlformats.org/drawingml/2006/main" noChangeAspect="1"/>
+            </wp:cNvGraphicFramePr>
+            <a:graphic xmlns:a="http://schemas.openxmlformats.org/drawingml/2006/main">
+              <a:graphicData uri="http://schemas.openxmlformats.org/drawingml/2006/picture">
+                <pic:pic xmlns:pic="http://schemas.openxmlformats.org/drawingml/2006/picture">
+                  <pic:nvPicPr>
+                    <pic:cNvPr id="0" name=""/>
+                    <pic:cNvPicPr/>
+                  </pic:nvPicPr>
+                  <pic:blipFill>
+                    <a:blip r:embed="rId7"/>
+                    <a:stretch>
+                      <a:fillRect/>
+                    </a:stretch>
+                  </pic:blipFill>
+                  <pic:spPr>
+                    <a:xfrm>
+                      <a:off x="0" y="0"/>
+                      <a:ext cx="2171700" cy="1057275"/>
+                    </a:xfrm>
+                    <a:prstGeom prst="rect">
+                      <a:avLst/>
+                    </a:prstGeom>
+                  </pic:spPr>
+                </pic:pic>
+              </a:graphicData>
+            </a:graphic>
+          </wp:inline>
+        </w:drawing>
+      </w:r>
+      <w:bookmarkStart w:id="0" w:name="_GoBack"/>
+      <w:bookmarkEnd w:id="0"/>
     </w:p>
     <w:p>
       <w:pPr>
@@ -894,8 +1202,6 @@
         </w:rPr>
         <w:t>加载一个表里。。。用权限来区分。。。</w:t>
       </w:r>
-      <w:bookmarkStart w:id="0" w:name="_GoBack"/>
-      <w:bookmarkEnd w:id="0"/>
     </w:p>
     <w:sectPr>
       <w:pgSz w:w="11906" w:h="16838"/>
